--- a/game_reviews/translations/auspicious-fortune-god (Version 1).docx
+++ b/game_reviews/translations/auspicious-fortune-god (Version 1).docx
@@ -8,18 +8,6 @@
       </w:pPr>
       <w:r>
         <w:t>Play Auspicious Fortune God for Free - Review 2021</w:t>
-      </w:r>
-    </w:p>
-    <w:p>
-      <w:r/>
-      <w:r>
-        <w:rPr>
-          <w:b/>
-        </w:rPr>
-        <w:t>Meta description</w:t>
-      </w:r>
-      <w:r>
-        <w:t>: Explore the features of Auspicious Fortune God. Read our unbiased review and play for free. Discover volatility, betting range and responsible gambling advice.</w:t>
       </w:r>
     </w:p>
     <w:p>
@@ -388,9 +376,18 @@
       <w:r/>
       <w:r>
         <w:rPr>
+          <w:b/>
+        </w:rPr>
+        <w:t>Play Auspicious Fortune God for Free - Review 2021</w:t>
+      </w:r>
+    </w:p>
+    <w:p>
+      <w:r/>
+      <w:r>
+        <w:rPr>
           <w:i/>
         </w:rPr>
-        <w:t>Create an eye-catching feature image for "Auspicious Fortune God" that showcases a happy Maya warrior with glasses in cartoon style. Use bright and bold colors that are reminiscent of the game's Chinese-theme, such as red and gold, to catch the viewer's attention. Position the warrior in a confident and charismatic pose, with his hands on his hips and a big smile on his face. Make sure to incorporate the game's logo into the image and any other relevant symbols such as fortune deities and money trees. The overall image should convey a sense of excitement and fun while highlighting the game's unique features.</w:t>
+        <w:t>Explore the features of Auspicious Fortune God. Read our unbiased review and play for free. Discover volatility, betting range and responsible gambling advice.</w:t>
       </w:r>
     </w:p>
     <w:sectPr>

--- a/game_reviews/translations/auspicious-fortune-god (Version 1).docx
+++ b/game_reviews/translations/auspicious-fortune-god (Version 1).docx
@@ -8,6 +8,18 @@
       </w:pPr>
       <w:r>
         <w:t>Play Auspicious Fortune God for Free - Review 2021</w:t>
+      </w:r>
+    </w:p>
+    <w:p>
+      <w:r/>
+      <w:r>
+        <w:rPr>
+          <w:b/>
+        </w:rPr>
+        <w:t>Meta description</w:t>
+      </w:r>
+      <w:r>
+        <w:t>: Explore the features of Auspicious Fortune God. Read our unbiased review and play for free. Discover volatility, betting range and responsible gambling advice.</w:t>
       </w:r>
     </w:p>
     <w:p>
@@ -376,18 +388,9 @@
       <w:r/>
       <w:r>
         <w:rPr>
-          <w:b/>
-        </w:rPr>
-        <w:t>Play Auspicious Fortune God for Free - Review 2021</w:t>
-      </w:r>
-    </w:p>
-    <w:p>
-      <w:r/>
-      <w:r>
-        <w:rPr>
           <w:i/>
         </w:rPr>
-        <w:t>Explore the features of Auspicious Fortune God. Read our unbiased review and play for free. Discover volatility, betting range and responsible gambling advice.</w:t>
+        <w:t>Create an eye-catching feature image for "Auspicious Fortune God" that showcases a happy Maya warrior with glasses in cartoon style. Use bright and bold colors that are reminiscent of the game's Chinese-theme, such as red and gold, to catch the viewer's attention. Position the warrior in a confident and charismatic pose, with his hands on his hips and a big smile on his face. Make sure to incorporate the game's logo into the image and any other relevant symbols such as fortune deities and money trees. The overall image should convey a sense of excitement and fun while highlighting the game's unique features.</w:t>
       </w:r>
     </w:p>
     <w:sectPr>

--- a/game_reviews/translations/auspicious-fortune-god (Version 1).docx
+++ b/game_reviews/translations/auspicious-fortune-god (Version 1).docx
@@ -7,7 +7,7 @@
         <w:pStyle w:val="Heading1"/>
       </w:pPr>
       <w:r>
-        <w:t>Play Auspicious Fortune God for Free - Review 2021</w:t>
+        <w:t>Play Auspicious Fortune God for Free</w:t>
       </w:r>
     </w:p>
     <w:p>
@@ -306,7 +306,7 @@
       </w:pPr>
       <w:r/>
       <w:r>
-        <w:t>Expanding wilds and respins</w:t>
+        <w:t>Chinese-themed with visually appealing symbols</w:t>
       </w:r>
     </w:p>
     <w:p>
@@ -317,7 +317,7 @@
       </w:pPr>
       <w:r/>
       <w:r>
-        <w:t>Medium volatility level</w:t>
+        <w:t>Expanding wilds and respins for added excitement</w:t>
       </w:r>
     </w:p>
     <w:p>
@@ -328,7 +328,7 @@
       </w:pPr>
       <w:r/>
       <w:r>
-        <w:t>Wide range of betting options</w:t>
+        <w:t>Customization options for a personalized gaming experience</w:t>
       </w:r>
     </w:p>
     <w:p>
@@ -339,7 +339,7 @@
       </w:pPr>
       <w:r/>
       <w:r>
-        <w:t>Free demo mode available</w:t>
+        <w:t>Wide range of betting options suitable for different types of players</w:t>
       </w:r>
     </w:p>
     <w:p>
@@ -358,7 +358,7 @@
       </w:pPr>
       <w:r/>
       <w:r>
-        <w:t>No free spins feature</w:t>
+        <w:t>No guarantees on wins, as with any online slot game</w:t>
       </w:r>
     </w:p>
     <w:p>
@@ -369,7 +369,7 @@
       </w:pPr>
       <w:r/>
       <w:r>
-        <w:t>Limited bonus features</w:t>
+        <w:t>No mention of bonus features or progressive jackpot</w:t>
       </w:r>
     </w:p>
     <w:p>
@@ -378,7 +378,7 @@
         <w:rPr>
           <w:b/>
         </w:rPr>
-        <w:t>Play Auspicious Fortune God for Free - Review 2021</w:t>
+        <w:t>Play Auspicious Fortune God for Free</w:t>
       </w:r>
     </w:p>
     <w:p>
@@ -387,7 +387,7 @@
         <w:rPr>
           <w:i/>
         </w:rPr>
-        <w:t>Explore the features of Auspicious Fortune God. Read our unbiased review and play for free. Discover volatility, betting range and responsible gambling advice.</w:t>
+        <w:t>Read our review of Auspicious Fortune God and play for free. Find out its pros and cons.</w:t>
       </w:r>
     </w:p>
     <w:sectPr>
